--- a/galleriafinancas/src/resource/EndossosEmPretoGalleria.docx
+++ b/galleriafinancas/src/resource/EndossosEmPretoGalleria.docx
@@ -88,6 +88,7 @@
         </w:rPr>
         <w:t xml:space="preserve"> </w:t>
       </w:r>
+      <w:proofErr w:type="spellStart"/>
       <w:r>
         <w:rPr>
           <w:i/>
@@ -95,86 +96,117 @@
         </w:rPr>
         <w:t>emissaoData</w:t>
       </w:r>
+      <w:proofErr w:type="spellEnd"/>
+      <w:r>
+        <w:rPr>
+          <w:i/>
+          <w:iCs/>
+        </w:rPr>
+        <w:t>, por</w:t>
+      </w:r>
+      <w:r>
+        <w:rPr>
+          <w:i/>
+          <w:iCs/>
+        </w:rPr>
+        <w:t xml:space="preserve"> </w:t>
+      </w:r>
+      <w:proofErr w:type="spellStart"/>
+      <w:r>
+        <w:rPr>
+          <w:i/>
+          <w:iCs/>
+        </w:rPr>
+        <w:t>nomeEmitente</w:t>
+      </w:r>
+      <w:proofErr w:type="spellEnd"/>
+      <w:r>
+        <w:rPr>
+          <w:i/>
+          <w:iCs/>
+        </w:rPr>
+        <w:t xml:space="preserve">, </w:t>
+      </w:r>
+      <w:proofErr w:type="gramStart"/>
+      <w:r>
+        <w:rPr>
+          <w:i/>
+          <w:iCs/>
+        </w:rPr>
+        <w:t>inscrito(</w:t>
+      </w:r>
+      <w:proofErr w:type="gramEnd"/>
+      <w:r>
+        <w:rPr>
+          <w:i/>
+          <w:iCs/>
+        </w:rPr>
+        <w:t>a) no C</w:t>
+      </w:r>
+      <w:r>
+        <w:rPr>
+          <w:i/>
+          <w:iCs/>
+        </w:rPr>
+        <w:t>PF</w:t>
+      </w:r>
+      <w:r>
+        <w:rPr>
+          <w:i/>
+          <w:iCs/>
+        </w:rPr>
+        <w:t>/M</w:t>
+      </w:r>
+      <w:r>
+        <w:rPr>
+          <w:i/>
+          <w:iCs/>
+        </w:rPr>
+        <w:t>F</w:t>
+      </w:r>
+      <w:r>
+        <w:rPr>
+          <w:i/>
+          <w:iCs/>
+        </w:rPr>
+        <w:t xml:space="preserve"> sob o nº</w:t>
+      </w:r>
+      <w:r>
+        <w:rPr>
+          <w:i/>
+          <w:iCs/>
+        </w:rPr>
+        <w:t xml:space="preserve"> </w:t>
+      </w:r>
+      <w:r>
+        <w:rPr>
+          <w:i/>
+          <w:iCs/>
+        </w:rPr>
+        <w:t>cpfEmitente</w:t>
+      </w:r>
+      <w:r>
+        <w:rPr>
+          <w:i/>
+          <w:iCs/>
+        </w:rPr>
+        <w:t xml:space="preserve">, em favor de </w:t>
+      </w:r>
       <w:bookmarkStart w:id="0" w:name="_GoBack"/>
+      <w:r>
+        <w:rPr>
+          <w:i/>
+          <w:iCs/>
+        </w:rPr>
+        <w:t>BMP</w:t>
+      </w:r>
       <w:bookmarkEnd w:id="0"/>
       <w:r>
         <w:rPr>
           <w:i/>
           <w:iCs/>
         </w:rPr>
-        <w:t>, por</w:t>
-      </w:r>
-      <w:r>
-        <w:rPr>
-          <w:i/>
-          <w:iCs/>
-        </w:rPr>
-        <w:t xml:space="preserve"> </w:t>
-      </w:r>
-      <w:proofErr w:type="spellStart"/>
-      <w:r>
-        <w:rPr>
-          <w:i/>
-          <w:iCs/>
-        </w:rPr>
-        <w:t>nomeEmitente</w:t>
-      </w:r>
-      <w:proofErr w:type="spellEnd"/>
-      <w:r>
-        <w:rPr>
-          <w:i/>
-          <w:iCs/>
-        </w:rPr>
-        <w:t>, inscrito(a) no C</w:t>
-      </w:r>
-      <w:r>
-        <w:rPr>
-          <w:i/>
-          <w:iCs/>
-        </w:rPr>
-        <w:t>PF</w:t>
-      </w:r>
-      <w:r>
-        <w:rPr>
-          <w:i/>
-          <w:iCs/>
-        </w:rPr>
-        <w:t>/M</w:t>
-      </w:r>
-      <w:r>
-        <w:rPr>
-          <w:i/>
-          <w:iCs/>
-        </w:rPr>
-        <w:t>F</w:t>
-      </w:r>
-      <w:r>
-        <w:rPr>
-          <w:i/>
-          <w:iCs/>
-        </w:rPr>
-        <w:t xml:space="preserve"> sob o nº</w:t>
-      </w:r>
-      <w:r>
-        <w:rPr>
-          <w:i/>
-          <w:iCs/>
-        </w:rPr>
-        <w:t xml:space="preserve"> </w:t>
-      </w:r>
-      <w:r>
-        <w:rPr>
-          <w:i/>
-          <w:iCs/>
-        </w:rPr>
-        <w:t>cpfEmitente</w:t>
-      </w:r>
-      <w:r>
-        <w:rPr>
-          <w:i/>
-          <w:iCs/>
-        </w:rPr>
-        <w:t xml:space="preserve">, em favor de BMP MONEY PLUS SOCIEDADE DE CRÉDITO DIRETO S.A., inscrita no CNPJ/ME sob nº 34.337.707/0001-00, a qual foi cedida em </w:t>
+        <w:t xml:space="preserve"> SOCIEDADE DE CRÉDITO DIRETO S.A., inscrita no CNPJ/ME sob nº 34.337.707/0001-00, a qual foi cedida em </w:t>
       </w:r>
       <w:r>
         <w:rPr>
@@ -324,7 +356,10 @@
         <w:t xml:space="preserve">A </w:t>
       </w:r>
       <w:r>
-        <w:t>BMP MONEY PLUS SOCIEDADE DE CRÉDITO DIRETO S.A., inscrita no CNPJ/ME sob nº 34.337.707/0001-00</w:t>
+        <w:t xml:space="preserve">BMP </w:t>
+      </w:r>
+      <w:r>
+        <w:t>SOCIEDADE DE CRÉDITO DIRETO S.A., inscrita no CNPJ/ME sob nº 34.337.707/0001-00</w:t>
       </w:r>
       <w:r>
         <w:t xml:space="preserve">, neste ato representada na forma de seu estatuto social, </w:t>
@@ -415,7 +450,7 @@
           <w:b/>
           <w:bCs/>
         </w:rPr>
-        <w:t>BMP MONEY PLUS SOCIEDADE DE CRÉDITO DIRETO S.A.</w:t>
+        <w:t>BMP SOCIEDADE DE CRÉDITO DIRETO S.A.</w:t>
       </w:r>
     </w:p>
     <w:p>

--- a/galleriafinancas/src/resource/EndossosEmPretoGalleria.docx
+++ b/galleriafinancas/src/resource/EndossosEmPretoGalleria.docx
@@ -190,23 +190,7 @@
           <w:i/>
           <w:iCs/>
         </w:rPr>
-        <w:t xml:space="preserve">, em favor de </w:t>
-      </w:r>
-      <w:bookmarkStart w:id="0" w:name="_GoBack"/>
-      <w:r>
-        <w:rPr>
-          <w:i/>
-          <w:iCs/>
-        </w:rPr>
-        <w:t>BMP</w:t>
-      </w:r>
-      <w:bookmarkEnd w:id="0"/>
-      <w:r>
-        <w:rPr>
-          <w:i/>
-          <w:iCs/>
-        </w:rPr>
-        <w:t xml:space="preserve"> SOCIEDADE DE CRÉDITO DIRETO S.A., inscrita no CNPJ/ME sob nº 34.337.707/0001-00, a qual foi cedida em </w:t>
+        <w:t xml:space="preserve">, em favor de BMP SOCIEDADE DE CRÉDITO DIRETO S.A., inscrita no CNPJ/ME sob nº 34.337.707/0001-00, a qual foi cedida em </w:t>
       </w:r>
       <w:r>
         <w:rPr>
@@ -356,10 +340,13 @@
         <w:t xml:space="preserve">A </w:t>
       </w:r>
       <w:r>
-        <w:t xml:space="preserve">BMP </w:t>
-      </w:r>
-      <w:r>
-        <w:t>SOCIEDADE DE CRÉDITO DIRETO S.A., inscrita no CNPJ/ME sob nº 34.337.707/0001-00</w:t>
+        <w:t xml:space="preserve">GALLERIA </w:t>
+      </w:r>
+      <w:r>
+        <w:t xml:space="preserve">SOCIEDADE DE CRÉDITO DIRETO S.A., inscrita no CNPJ/ME sob nº </w:t>
+      </w:r>
+      <w:r>
+        <w:t>51.604.356/0001-75</w:t>
       </w:r>
       <w:r>
         <w:t xml:space="preserve">, neste ato representada na forma de seu estatuto social, </w:t>
@@ -381,7 +368,15 @@
         <w:t>a</w:t>
       </w:r>
       <w:r>
-        <w:t xml:space="preserve"> GALLERIA FINANÇAS SECURITIZADORA S/A, inscrita no CNPJ/ME sob o nº 34.425.347/0001-06.</w:t>
+        <w:t xml:space="preserve"> GALLERIA FINANÇAS SECURITIZADORA S/A, inscrita no CNPJ/ME sob o nº </w:t>
+      </w:r>
+      <w:r>
+        <w:t>51.604.356/0001-75</w:t>
+      </w:r>
+      <w:bookmarkStart w:id="0" w:name="_GoBack"/>
+      <w:bookmarkEnd w:id="0"/>
+      <w:r>
+        <w:t>.</w:t>
       </w:r>
     </w:p>
     <w:p>
@@ -400,7 +395,7 @@
         <w:jc w:val="center"/>
       </w:pPr>
       <w:r>
-        <w:t>São Paulo</w:t>
+        <w:t>Votorantim</w:t>
       </w:r>
       <w:r>
         <w:t xml:space="preserve">, </w:t>
@@ -450,7 +445,14 @@
           <w:b/>
           <w:bCs/>
         </w:rPr>
-        <w:t>BMP SOCIEDADE DE CRÉDITO DIRETO S.A.</w:t>
+        <w:t>GALLERIA</w:t>
+      </w:r>
+      <w:r>
+        <w:rPr>
+          <w:b/>
+          <w:bCs/>
+        </w:rPr>
+        <w:t xml:space="preserve"> SOCIEDADE DE CRÉDITO DIRETO S.A.</w:t>
       </w:r>
     </w:p>
     <w:p>

--- a/galleriafinancas/src/resource/EndossosEmPretoGalleria.docx
+++ b/galleriafinancas/src/resource/EndossosEmPretoGalleria.docx
@@ -1,29 +1,42 @@
 
 <file path=word/document.xml><?xml version="1.0" encoding="utf-8"?>
-<w:document xmlns:o="urn:schemas-microsoft-com:office:office" xmlns:r="http://schemas.openxmlformats.org/officeDocument/2006/relationships" xmlns:v="urn:schemas-microsoft-com:vml" xmlns:w="http://schemas.openxmlformats.org/wordprocessingml/2006/main" xmlns:w10="urn:schemas-microsoft-com:office:word" xmlns:wp="http://schemas.openxmlformats.org/drawingml/2006/wordprocessingDrawing" xmlns:wps="http://schemas.microsoft.com/office/word/2010/wordprocessingShape" xmlns:wpg="http://schemas.microsoft.com/office/word/2010/wordprocessingGroup" xmlns:mc="http://schemas.openxmlformats.org/markup-compatibility/2006" xmlns:wp14="http://schemas.microsoft.com/office/word/2010/wordprocessingDrawing" xmlns:w14="http://schemas.microsoft.com/office/word/2010/wordml" xmlns:w15="http://schemas.microsoft.com/office/word/2012/wordml" mc:Ignorable="w14 wp14 w15">
+<w:document xmlns:wpc="http://schemas.microsoft.com/office/word/2010/wordprocessingCanvas" xmlns:mc="http://schemas.openxmlformats.org/markup-compatibility/2006" xmlns:o="urn:schemas-microsoft-com:office:office" xmlns:r="http://schemas.openxmlformats.org/officeDocument/2006/relationships" xmlns:m="http://schemas.openxmlformats.org/officeDocument/2006/math" xmlns:v="urn:schemas-microsoft-com:vml" xmlns:wp14="http://schemas.microsoft.com/office/word/2010/wordprocessingDrawing" xmlns:wp="http://schemas.openxmlformats.org/drawingml/2006/wordprocessingDrawing" xmlns:w10="urn:schemas-microsoft-com:office:word" xmlns:w="http://schemas.openxmlformats.org/wordprocessingml/2006/main" xmlns:w14="http://schemas.microsoft.com/office/word/2010/wordml" xmlns:w15="http://schemas.microsoft.com/office/word/2012/wordml" xmlns:wpg="http://schemas.microsoft.com/office/word/2010/wordprocessingGroup" xmlns:wpi="http://schemas.microsoft.com/office/word/2010/wordprocessingInk" xmlns:wne="http://schemas.microsoft.com/office/word/2006/wordml" xmlns:wps="http://schemas.microsoft.com/office/word/2010/wordprocessingShape" mc:Ignorable="w14 w15 wp14">
   <w:body>
     <w:p>
       <w:pPr>
-        <w:pStyle w:val="Normal"/>
-        <w:tabs>
-          <w:tab w:val="clear" w:pos="708"/>
-          <w:tab w:val="left" w:pos="6521" w:leader="none"/>
+        <w:tabs>
+          <w:tab w:val="left" w:pos="6521"/>
         </w:tabs>
         <w:jc w:val="both"/>
         <w:rPr>
           <w:b/>
           <w:bCs/>
           <w:i/>
-          <w:i/>
-          <w:iCs/>
-        </w:rPr>
-      </w:pPr>
-      <w:r>
-        <w:rPr>
-          <w:i/>
-          <w:iCs/>
-        </w:rPr>
-        <w:t>(Anexo de Endossos em Preto da Cédula de Crédito Imobiliário nº numeroCCI (“</w:t>
+          <w:iCs/>
+        </w:rPr>
+      </w:pPr>
+      <w:r>
+        <w:rPr>
+          <w:i/>
+          <w:iCs/>
+        </w:rPr>
+        <w:t xml:space="preserve">(Anexo de Endossos em Preto da Cédula de Crédito Imobiliário nº </w:t>
+      </w:r>
+      <w:proofErr w:type="spellStart"/>
+      <w:r>
+        <w:rPr>
+          <w:i/>
+          <w:iCs/>
+        </w:rPr>
+        <w:t>numeroCCI</w:t>
+      </w:r>
+      <w:proofErr w:type="spellEnd"/>
+      <w:r>
+        <w:rPr>
+          <w:i/>
+          <w:iCs/>
+        </w:rPr>
+        <w:t xml:space="preserve"> (“</w:t>
       </w:r>
       <w:r>
         <w:rPr>
@@ -38,15 +51,132 @@
           <w:i/>
           <w:iCs/>
         </w:rPr>
-        <w:t>”), emitida em emissaoData, por nomeEmitente, inscrito(a) no CPF/MF sob o nº cpfEmitente, em favor de GALLERIA SOCIEDADE DE CRÉDITO DIRETO S.A., inscrita no CNPJ/ME sob nº 34.337.707/0001-00, a qual foi cedida em 30/08/2021 para a Galleria Finanças Securitizadora S/A, inscrita no CNPJ/ME sob o nº 34.425.347/0001-06)</w:t>
-      </w:r>
-    </w:p>
-    <w:p>
-      <w:pPr>
-        <w:pStyle w:val="Normal"/>
-        <w:tabs>
-          <w:tab w:val="clear" w:pos="708"/>
-          <w:tab w:val="left" w:pos="6521" w:leader="none"/>
+        <w:t xml:space="preserve">”), emitida em </w:t>
+      </w:r>
+      <w:proofErr w:type="spellStart"/>
+      <w:r>
+        <w:rPr>
+          <w:i/>
+          <w:iCs/>
+        </w:rPr>
+        <w:t>emissaoData</w:t>
+      </w:r>
+      <w:proofErr w:type="spellEnd"/>
+      <w:r>
+        <w:rPr>
+          <w:i/>
+          <w:iCs/>
+        </w:rPr>
+        <w:t xml:space="preserve">, por </w:t>
+      </w:r>
+      <w:proofErr w:type="spellStart"/>
+      <w:r>
+        <w:rPr>
+          <w:i/>
+          <w:iCs/>
+        </w:rPr>
+        <w:t>nomeEmitente</w:t>
+      </w:r>
+      <w:proofErr w:type="spellEnd"/>
+      <w:r>
+        <w:rPr>
+          <w:i/>
+          <w:iCs/>
+        </w:rPr>
+        <w:t xml:space="preserve">, </w:t>
+      </w:r>
+      <w:proofErr w:type="gramStart"/>
+      <w:r>
+        <w:rPr>
+          <w:i/>
+          <w:iCs/>
+        </w:rPr>
+        <w:t>inscrito(</w:t>
+      </w:r>
+      <w:proofErr w:type="gramEnd"/>
+      <w:r>
+        <w:rPr>
+          <w:i/>
+          <w:iCs/>
+        </w:rPr>
+        <w:t xml:space="preserve">a) no CPF/MF sob o nº </w:t>
+      </w:r>
+      <w:proofErr w:type="spellStart"/>
+      <w:r>
+        <w:rPr>
+          <w:i/>
+          <w:iCs/>
+        </w:rPr>
+        <w:t>cpfEmitente</w:t>
+      </w:r>
+      <w:proofErr w:type="spellEnd"/>
+      <w:r>
+        <w:rPr>
+          <w:i/>
+          <w:iCs/>
+        </w:rPr>
+        <w:t xml:space="preserve">, em favor de GALLERIA SOCIEDADE DE CRÉDITO DIRETO S.A., inscrita no CNPJ/ME sob nº </w:t>
+      </w:r>
+      <w:r>
+        <w:rPr>
+          <w:i/>
+          <w:iCs/>
+        </w:rPr>
+        <w:t>51.604.356/0001-75</w:t>
+      </w:r>
+      <w:r>
+        <w:rPr>
+          <w:i/>
+          <w:iCs/>
+        </w:rPr>
+        <w:t xml:space="preserve">, a qual foi cedida em 30/08/2021 para a </w:t>
+      </w:r>
+      <w:proofErr w:type="spellStart"/>
+      <w:r>
+        <w:rPr>
+          <w:i/>
+          <w:iCs/>
+        </w:rPr>
+        <w:t>Galleria</w:t>
+      </w:r>
+      <w:proofErr w:type="spellEnd"/>
+      <w:r>
+        <w:rPr>
+          <w:i/>
+          <w:iCs/>
+        </w:rPr>
+        <w:t xml:space="preserve"> Finanças </w:t>
+      </w:r>
+      <w:proofErr w:type="spellStart"/>
+      <w:r>
+        <w:rPr>
+          <w:i/>
+          <w:iCs/>
+        </w:rPr>
+        <w:t>Securitizadora</w:t>
+      </w:r>
+      <w:proofErr w:type="spellEnd"/>
+      <w:r>
+        <w:rPr>
+          <w:i/>
+          <w:iCs/>
+        </w:rPr>
+        <w:t xml:space="preserve"> S/A, inscrita no CNPJ/ME sob o nº 34.425.34</w:t>
+      </w:r>
+      <w:bookmarkStart w:id="0" w:name="_GoBack"/>
+      <w:bookmarkEnd w:id="0"/>
+      <w:r>
+        <w:rPr>
+          <w:i/>
+          <w:iCs/>
+        </w:rPr>
+        <w:t>7/0001-06)</w:t>
+      </w:r>
+    </w:p>
+    <w:p>
+      <w:pPr>
+        <w:tabs>
+          <w:tab w:val="left" w:pos="6521"/>
         </w:tabs>
         <w:jc w:val="center"/>
         <w:rPr>
@@ -54,71 +184,55 @@
           <w:bCs/>
         </w:rPr>
       </w:pPr>
-      <w:r>
+    </w:p>
+    <w:p>
+      <w:pPr>
+        <w:tabs>
+          <w:tab w:val="left" w:pos="6521"/>
+        </w:tabs>
+        <w:jc w:val="center"/>
         <w:rPr>
           <w:b/>
           <w:bCs/>
         </w:rPr>
-      </w:r>
-    </w:p>
-    <w:p>
-      <w:pPr>
-        <w:pStyle w:val="Normal"/>
-        <w:tabs>
-          <w:tab w:val="clear" w:pos="708"/>
-          <w:tab w:val="left" w:pos="6521" w:leader="none"/>
-        </w:tabs>
-        <w:jc w:val="center"/>
+      </w:pPr>
+      <w:r>
         <w:rPr>
           <w:b/>
           <w:bCs/>
         </w:rPr>
-      </w:pPr>
-      <w:r>
+        <w:t>ENDOSSOS EM PRETO</w:t>
+      </w:r>
+    </w:p>
+    <w:p>
+      <w:pPr>
+        <w:tabs>
+          <w:tab w:val="left" w:pos="6521"/>
+        </w:tabs>
+        <w:jc w:val="center"/>
         <w:rPr>
           <w:b/>
           <w:bCs/>
         </w:rPr>
-        <w:t>ENDOSSOS EM PRETO</w:t>
-      </w:r>
-    </w:p>
-    <w:p>
-      <w:pPr>
-        <w:pStyle w:val="Normal"/>
-        <w:tabs>
-          <w:tab w:val="clear" w:pos="708"/>
-          <w:tab w:val="left" w:pos="6521" w:leader="none"/>
-        </w:tabs>
-        <w:jc w:val="center"/>
-        <w:rPr>
-          <w:b/>
-          <w:bCs/>
-        </w:rPr>
-      </w:pPr>
-      <w:r>
-        <w:rPr>
-          <w:b/>
-          <w:bCs/>
-        </w:rPr>
-      </w:r>
-    </w:p>
-    <w:p>
-      <w:pPr>
-        <w:pStyle w:val="ListParagraph"/>
+      </w:pPr>
+    </w:p>
+    <w:p>
+      <w:pPr>
+        <w:pStyle w:val="PargrafodaLista"/>
         <w:numPr>
           <w:ilvl w:val="0"/>
           <w:numId w:val="1"/>
         </w:numPr>
         <w:tabs>
-          <w:tab w:val="clear" w:pos="708"/>
-          <w:tab w:val="left" w:pos="6521" w:leader="none"/>
-        </w:tabs>
-        <w:jc w:val="both"/>
-        <w:rPr/>
-      </w:pPr>
-      <w:r>
-        <w:rPr/>
-        <w:t xml:space="preserve">A GALLERIA SOCIEDADE DE CRÉDITO DIRETO S.A., inscrita no CNPJ/ME sob nº 51.604.356/0001-75, neste ato representada na forma de seu estatuto social, </w:t>
+          <w:tab w:val="left" w:pos="6521"/>
+        </w:tabs>
+        <w:jc w:val="both"/>
+      </w:pPr>
+      <w:r>
+        <w:t>A GALLERIA SOCIEDADE DE CRÉDITO DIRETO S.A., inscrita no CNPJ/ME sob nº 51.604.356/0001-75</w:t>
+      </w:r>
+      <w:r>
+        <w:t xml:space="preserve">, neste ato representada na forma de seu estatuto social, </w:t>
       </w:r>
       <w:r>
         <w:rPr>
@@ -128,97 +242,75 @@
         <w:t>endossa “em preto”</w:t>
       </w:r>
       <w:r>
-        <w:rPr/>
-        <w:t>, sem garantia, a presente CCI para a GALLERIA FINANÇAS SECURITIZADORA S/A, inscrita no CNPJ/ME sob o nº 51.604.356/0001-75</w:t>
-      </w:r>
-      <w:bookmarkStart w:id="0" w:name="_GoBack"/>
-      <w:bookmarkEnd w:id="0"/>
-      <w:r>
-        <w:rPr/>
+        <w:t xml:space="preserve">, sem garantia, a presente CCI para a GALLERIA FINANÇAS SECURITIZADORA S/A, inscrita no CNPJ/ME sob o nº </w:t>
+      </w:r>
+      <w:r>
+        <w:t>34.425.347/0001-06</w:t>
+      </w:r>
+      <w:r>
         <w:t>.</w:t>
       </w:r>
     </w:p>
     <w:p>
       <w:pPr>
-        <w:pStyle w:val="Normal"/>
-        <w:tabs>
-          <w:tab w:val="clear" w:pos="708"/>
-          <w:tab w:val="left" w:pos="6521" w:leader="none"/>
-        </w:tabs>
-        <w:jc w:val="both"/>
-        <w:rPr/>
-      </w:pPr>
-      <w:r>
-        <w:rPr/>
-      </w:r>
-    </w:p>
-    <w:p>
-      <w:pPr>
-        <w:pStyle w:val="Normal"/>
-        <w:tabs>
-          <w:tab w:val="clear" w:pos="708"/>
-          <w:tab w:val="left" w:pos="6521" w:leader="none"/>
+        <w:tabs>
+          <w:tab w:val="left" w:pos="6521"/>
+        </w:tabs>
+        <w:jc w:val="both"/>
+      </w:pPr>
+    </w:p>
+    <w:p>
+      <w:pPr>
+        <w:tabs>
+          <w:tab w:val="left" w:pos="6521"/>
         </w:tabs>
         <w:jc w:val="center"/>
-        <w:rPr/>
-      </w:pPr>
-      <w:r>
-        <w:rPr/>
-        <w:t>Votorantim, emissaoData</w:t>
-      </w:r>
-    </w:p>
-    <w:p>
-      <w:pPr>
-        <w:pStyle w:val="Normal"/>
-        <w:tabs>
-          <w:tab w:val="clear" w:pos="708"/>
-          <w:tab w:val="left" w:pos="6521" w:leader="none"/>
+      </w:pPr>
+      <w:r>
+        <w:t xml:space="preserve">Votorantim, </w:t>
+      </w:r>
+      <w:proofErr w:type="spellStart"/>
+      <w:r>
+        <w:t>emissaoData</w:t>
+      </w:r>
+      <w:proofErr w:type="spellEnd"/>
+    </w:p>
+    <w:p>
+      <w:pPr>
+        <w:tabs>
+          <w:tab w:val="left" w:pos="6521"/>
         </w:tabs>
         <w:jc w:val="center"/>
-        <w:rPr/>
-      </w:pPr>
-      <w:r>
-        <w:rPr/>
-      </w:r>
-    </w:p>
-    <w:p>
-      <w:pPr>
-        <w:pStyle w:val="Normal"/>
-        <w:tabs>
-          <w:tab w:val="clear" w:pos="708"/>
-          <w:tab w:val="left" w:pos="6521" w:leader="none"/>
+      </w:pPr>
+    </w:p>
+    <w:p>
+      <w:pPr>
+        <w:tabs>
+          <w:tab w:val="left" w:pos="6521"/>
         </w:tabs>
         <w:jc w:val="center"/>
-        <w:rPr/>
-      </w:pPr>
-      <w:r>
-        <w:rPr/>
-      </w:r>
-    </w:p>
-    <w:p>
-      <w:pPr>
-        <w:pStyle w:val="Normal"/>
-        <w:tabs>
-          <w:tab w:val="clear" w:pos="708"/>
-          <w:tab w:val="left" w:pos="6521" w:leader="none"/>
+      </w:pPr>
+    </w:p>
+    <w:p>
+      <w:pPr>
+        <w:tabs>
+          <w:tab w:val="left" w:pos="6521"/>
         </w:tabs>
         <w:jc w:val="center"/>
-        <w:rPr/>
-      </w:pPr>
-      <w:r>
-        <w:rPr/>
-        <w:t>_______________________________________</w:t>
-      </w:r>
-    </w:p>
-    <w:p>
-      <w:pPr>
-        <w:pStyle w:val="Normal"/>
-        <w:tabs>
-          <w:tab w:val="clear" w:pos="708"/>
-          <w:tab w:val="left" w:pos="6521" w:leader="none"/>
+      </w:pPr>
+      <w:r>
+        <w:t>____________________________</w:t>
+      </w:r>
+      <w:r>
+        <w:t>___________</w:t>
+      </w:r>
+    </w:p>
+    <w:p>
+      <w:pPr>
+        <w:tabs>
+          <w:tab w:val="left" w:pos="6521"/>
         </w:tabs>
         <w:jc w:val="center"/>
-        <w:rPr/>
       </w:pPr>
       <w:r>
         <w:rPr>
@@ -230,48 +322,35 @@
     </w:p>
     <w:p>
       <w:pPr>
-        <w:pStyle w:val="ListParagraph"/>
-        <w:tabs>
-          <w:tab w:val="clear" w:pos="708"/>
-          <w:tab w:val="left" w:pos="6521" w:leader="none"/>
-        </w:tabs>
-        <w:jc w:val="both"/>
-        <w:rPr/>
-      </w:pPr>
-      <w:r>
-        <w:rPr/>
-      </w:r>
-    </w:p>
-    <w:p>
-      <w:pPr>
-        <w:pStyle w:val="ListParagraph"/>
-        <w:tabs>
-          <w:tab w:val="clear" w:pos="708"/>
-          <w:tab w:val="left" w:pos="6521" w:leader="none"/>
-        </w:tabs>
-        <w:jc w:val="both"/>
-        <w:rPr/>
-      </w:pPr>
-      <w:r>
-        <w:rPr/>
-      </w:r>
-    </w:p>
-    <w:p>
-      <w:pPr>
-        <w:pStyle w:val="ListParagraph"/>
+        <w:pStyle w:val="PargrafodaLista"/>
+        <w:tabs>
+          <w:tab w:val="left" w:pos="6521"/>
+        </w:tabs>
+        <w:jc w:val="both"/>
+      </w:pPr>
+    </w:p>
+    <w:p>
+      <w:pPr>
+        <w:pStyle w:val="PargrafodaLista"/>
+        <w:tabs>
+          <w:tab w:val="left" w:pos="6521"/>
+        </w:tabs>
+        <w:jc w:val="both"/>
+      </w:pPr>
+    </w:p>
+    <w:p>
+      <w:pPr>
+        <w:pStyle w:val="PargrafodaLista"/>
         <w:numPr>
           <w:ilvl w:val="0"/>
           <w:numId w:val="1"/>
         </w:numPr>
         <w:tabs>
-          <w:tab w:val="clear" w:pos="708"/>
-          <w:tab w:val="left" w:pos="6521" w:leader="none"/>
-        </w:tabs>
-        <w:jc w:val="both"/>
-        <w:rPr/>
-      </w:pPr>
-      <w:r>
-        <w:rPr/>
+          <w:tab w:val="left" w:pos="6521"/>
+        </w:tabs>
+        <w:jc w:val="both"/>
+      </w:pPr>
+      <w:r>
         <w:t xml:space="preserve">A GALLERIA FINANÇAS SECURITIZADORA S/A, inscrita no CNPJ/ME sob o nº 34.425.347/0001-06, neste ato representada na forma de seu estatuto social, </w:t>
       </w:r>
       <w:r>
@@ -282,67 +361,51 @@
         <w:t>endossa “em preto”</w:t>
       </w:r>
       <w:r>
-        <w:rPr/>
-        <w:t>, sem garantia, a presente CCI para o GALLERIA HOME EQUITY FIDC, inscrito no CNPJ/ME sob o nº 37.294.759/0001-34.</w:t>
-      </w:r>
-    </w:p>
-    <w:p>
-      <w:pPr>
-        <w:pStyle w:val="Normal"/>
-        <w:jc w:val="both"/>
-        <w:rPr/>
-      </w:pPr>
-      <w:r>
-        <w:rPr/>
-      </w:r>
-    </w:p>
-    <w:p>
-      <w:pPr>
-        <w:pStyle w:val="Normal"/>
+        <w:t>, sem garantia, a presente CCI para o</w:t>
+      </w:r>
+      <w:r>
+        <w:t xml:space="preserve"> GALLERIA HOME EQUITY FIDC, inscrito no CNPJ/ME sob o nº 37.294.759/0001-34.</w:t>
+      </w:r>
+    </w:p>
+    <w:p>
+      <w:pPr>
+        <w:jc w:val="both"/>
+      </w:pPr>
+    </w:p>
+    <w:p>
+      <w:pPr>
         <w:jc w:val="center"/>
-        <w:rPr/>
-      </w:pPr>
-      <w:r>
-        <w:rPr/>
-        <w:t>Campinas, emissaoData</w:t>
-      </w:r>
-    </w:p>
-    <w:p>
-      <w:pPr>
-        <w:pStyle w:val="Normal"/>
+      </w:pPr>
+      <w:r>
+        <w:t xml:space="preserve">Campinas, </w:t>
+      </w:r>
+      <w:proofErr w:type="spellStart"/>
+      <w:r>
+        <w:t>emissaoData</w:t>
+      </w:r>
+      <w:proofErr w:type="spellEnd"/>
+    </w:p>
+    <w:p>
+      <w:pPr>
         <w:jc w:val="center"/>
-        <w:rPr/>
-      </w:pPr>
-      <w:r>
-        <w:rPr/>
-      </w:r>
-    </w:p>
-    <w:p>
-      <w:pPr>
-        <w:pStyle w:val="Normal"/>
+      </w:pPr>
+    </w:p>
+    <w:p>
+      <w:pPr>
         <w:jc w:val="center"/>
-        <w:rPr/>
-      </w:pPr>
-      <w:r>
-        <w:rPr/>
-      </w:r>
-    </w:p>
-    <w:p>
-      <w:pPr>
-        <w:pStyle w:val="Normal"/>
+      </w:pPr>
+    </w:p>
+    <w:p>
+      <w:pPr>
         <w:jc w:val="center"/>
-        <w:rPr/>
-      </w:pPr>
-      <w:r>
-        <w:rPr/>
+      </w:pPr>
+      <w:r>
         <w:t>_______________________________________</w:t>
       </w:r>
     </w:p>
     <w:p>
       <w:pPr>
-        <w:pStyle w:val="Normal"/>
         <w:jc w:val="center"/>
-        <w:rPr/>
       </w:pPr>
       <w:r>
         <w:rPr>
@@ -352,210 +415,135 @@
         <w:t>GALLERIA FINANÇAS SECURITIZADORA S/A</w:t>
       </w:r>
     </w:p>
-    <w:p>
-      <w:pPr>
-        <w:pStyle w:val="Normal"/>
-        <w:rPr/>
-      </w:pPr>
-      <w:r>
-        <w:rPr/>
-      </w:r>
-    </w:p>
-    <w:p>
-      <w:pPr>
-        <w:pStyle w:val="Normal"/>
-        <w:jc w:val="both"/>
-        <w:rPr/>
-      </w:pPr>
-      <w:r>
-        <w:rPr/>
-      </w:r>
-    </w:p>
-    <w:p>
-      <w:pPr>
-        <w:pStyle w:val="Normal"/>
-        <w:jc w:val="both"/>
-        <w:rPr/>
-      </w:pPr>
-      <w:r>
-        <w:rPr/>
-      </w:r>
-    </w:p>
-    <w:p>
-      <w:pPr>
-        <w:pStyle w:val="Normal"/>
-        <w:jc w:val="both"/>
-        <w:rPr/>
-      </w:pPr>
-      <w:r>
-        <w:rPr/>
-      </w:r>
-    </w:p>
-    <w:p>
-      <w:pPr>
-        <w:pStyle w:val="Normal"/>
-        <w:jc w:val="both"/>
-        <w:rPr/>
-      </w:pPr>
-      <w:r>
-        <w:rPr/>
-      </w:r>
-    </w:p>
-    <w:p>
-      <w:pPr>
-        <w:pStyle w:val="Normal"/>
-        <w:jc w:val="both"/>
-        <w:rPr/>
-      </w:pPr>
-      <w:r>
-        <w:rPr/>
-      </w:r>
-    </w:p>
-    <w:p>
-      <w:pPr>
-        <w:pStyle w:val="Normal"/>
-        <w:jc w:val="both"/>
-        <w:rPr/>
-      </w:pPr>
-      <w:r>
-        <w:rPr/>
-      </w:r>
-    </w:p>
-    <w:p>
-      <w:pPr>
-        <w:pStyle w:val="Normal"/>
-        <w:jc w:val="both"/>
-        <w:rPr/>
-      </w:pPr>
-      <w:r>
-        <w:rPr/>
-      </w:r>
-    </w:p>
-    <w:p>
-      <w:pPr>
-        <w:pStyle w:val="Normal"/>
-        <w:jc w:val="both"/>
-        <w:rPr/>
-      </w:pPr>
-      <w:r>
-        <w:rPr/>
-      </w:r>
-    </w:p>
-    <w:p>
-      <w:pPr>
-        <w:pStyle w:val="Normal"/>
-        <w:jc w:val="both"/>
-        <w:rPr/>
-      </w:pPr>
-      <w:r>
-        <w:rPr/>
-      </w:r>
-    </w:p>
-    <w:p>
-      <w:pPr>
-        <w:pStyle w:val="Normal"/>
-        <w:jc w:val="both"/>
-        <w:rPr/>
-      </w:pPr>
-      <w:r>
-        <w:rPr/>
-      </w:r>
-    </w:p>
-    <w:p>
-      <w:pPr>
-        <w:pStyle w:val="Normal"/>
-        <w:jc w:val="both"/>
-        <w:rPr/>
-      </w:pPr>
-      <w:r>
-        <w:rPr/>
-      </w:r>
-    </w:p>
-    <w:p>
-      <w:pPr>
-        <w:pStyle w:val="Normal"/>
-        <w:jc w:val="both"/>
-        <w:rPr/>
-      </w:pPr>
-      <w:r>
-        <w:rPr/>
-      </w:r>
-    </w:p>
-    <w:p>
-      <w:pPr>
-        <w:pStyle w:val="Normal"/>
-        <w:jc w:val="both"/>
-        <w:rPr/>
-      </w:pPr>
-      <w:r>
-        <w:rPr/>
-      </w:r>
-    </w:p>
-    <w:p>
-      <w:pPr>
-        <w:pStyle w:val="Normal"/>
-        <w:jc w:val="both"/>
-        <w:rPr/>
-      </w:pPr>
-      <w:r>
-        <w:rPr/>
-      </w:r>
-    </w:p>
-    <w:p>
-      <w:pPr>
-        <w:pStyle w:val="Normal"/>
-        <w:jc w:val="both"/>
-        <w:rPr/>
-      </w:pPr>
-      <w:r>
-        <w:rPr/>
-      </w:r>
-    </w:p>
-    <w:p>
-      <w:pPr>
-        <w:pStyle w:val="Normal"/>
-        <w:jc w:val="both"/>
-        <w:rPr/>
-      </w:pPr>
-      <w:r>
-        <w:rPr/>
-      </w:r>
+    <w:p/>
+    <w:p>
+      <w:pPr>
+        <w:jc w:val="both"/>
+      </w:pPr>
+    </w:p>
+    <w:p>
+      <w:pPr>
+        <w:jc w:val="both"/>
+      </w:pPr>
+    </w:p>
+    <w:p>
+      <w:pPr>
+        <w:jc w:val="both"/>
+      </w:pPr>
+    </w:p>
+    <w:p>
+      <w:pPr>
+        <w:jc w:val="both"/>
+      </w:pPr>
+    </w:p>
+    <w:p>
+      <w:pPr>
+        <w:jc w:val="both"/>
+      </w:pPr>
+    </w:p>
+    <w:p>
+      <w:pPr>
+        <w:jc w:val="both"/>
+      </w:pPr>
+    </w:p>
+    <w:p>
+      <w:pPr>
+        <w:jc w:val="both"/>
+      </w:pPr>
+    </w:p>
+    <w:p>
+      <w:pPr>
+        <w:jc w:val="both"/>
+      </w:pPr>
+    </w:p>
+    <w:p>
+      <w:pPr>
+        <w:jc w:val="both"/>
+      </w:pPr>
+    </w:p>
+    <w:p>
+      <w:pPr>
+        <w:jc w:val="both"/>
+      </w:pPr>
+    </w:p>
+    <w:p>
+      <w:pPr>
+        <w:jc w:val="both"/>
+      </w:pPr>
+    </w:p>
+    <w:p>
+      <w:pPr>
+        <w:jc w:val="both"/>
+      </w:pPr>
+    </w:p>
+    <w:p>
+      <w:pPr>
+        <w:jc w:val="both"/>
+      </w:pPr>
+    </w:p>
+    <w:p>
+      <w:pPr>
+        <w:jc w:val="both"/>
+      </w:pPr>
+    </w:p>
+    <w:p>
+      <w:pPr>
+        <w:jc w:val="both"/>
+      </w:pPr>
+    </w:p>
+    <w:p>
+      <w:pPr>
+        <w:jc w:val="both"/>
+      </w:pPr>
     </w:p>
     <w:sectPr>
-      <w:headerReference w:type="even" r:id="rId2"/>
-      <w:headerReference w:type="default" r:id="rId3"/>
-      <w:headerReference w:type="first" r:id="rId4"/>
-      <w:footerReference w:type="even" r:id="rId5"/>
-      <w:footerReference w:type="default" r:id="rId6"/>
-      <w:footerReference w:type="first" r:id="rId7"/>
-      <w:type w:val="nextPage"/>
+      <w:headerReference w:type="even" r:id="rId7"/>
+      <w:headerReference w:type="default" r:id="rId8"/>
+      <w:footerReference w:type="even" r:id="rId9"/>
+      <w:footerReference w:type="default" r:id="rId10"/>
+      <w:headerReference w:type="first" r:id="rId11"/>
+      <w:footerReference w:type="first" r:id="rId12"/>
       <w:pgSz w:w="11906" w:h="16838"/>
-      <w:pgMar w:left="1440" w:right="1440" w:gutter="0" w:header="720" w:top="1440" w:footer="720" w:bottom="1440"/>
-      <w:pgNumType w:fmt="decimal"/>
-      <w:formProt w:val="false"/>
-      <w:textDirection w:val="lrTb"/>
-      <w:docGrid w:type="default" w:linePitch="360" w:charSpace="0"/>
+      <w:pgMar w:top="1440" w:right="1440" w:bottom="1440" w:left="1440" w:header="720" w:footer="720" w:gutter="0"/>
+      <w:cols w:space="720"/>
+      <w:formProt w:val="0"/>
+      <w:docGrid w:linePitch="360"/>
     </w:sectPr>
   </w:body>
 </w:document>
 </file>
 
+<file path=word/endnotes.xml><?xml version="1.0" encoding="utf-8"?>
+<w:endnotes xmlns:wpc="http://schemas.microsoft.com/office/word/2010/wordprocessingCanvas" xmlns:mc="http://schemas.openxmlformats.org/markup-compatibility/2006" xmlns:o="urn:schemas-microsoft-com:office:office" xmlns:r="http://schemas.openxmlformats.org/officeDocument/2006/relationships" xmlns:m="http://schemas.openxmlformats.org/officeDocument/2006/math" xmlns:v="urn:schemas-microsoft-com:vml" xmlns:wp14="http://schemas.microsoft.com/office/word/2010/wordprocessingDrawing" xmlns:wp="http://schemas.openxmlformats.org/drawingml/2006/wordprocessingDrawing" xmlns:w10="urn:schemas-microsoft-com:office:word" xmlns:w="http://schemas.openxmlformats.org/wordprocessingml/2006/main" xmlns:w14="http://schemas.microsoft.com/office/word/2010/wordml" xmlns:w15="http://schemas.microsoft.com/office/word/2012/wordml" xmlns:wpg="http://schemas.microsoft.com/office/word/2010/wordprocessingGroup" xmlns:wpi="http://schemas.microsoft.com/office/word/2010/wordprocessingInk" xmlns:wne="http://schemas.microsoft.com/office/word/2006/wordml" xmlns:wps="http://schemas.microsoft.com/office/word/2010/wordprocessingShape" mc:Ignorable="w14 w15 wp14">
+  <w:endnote w:type="separator" w:id="-1">
+    <w:p>
+      <w:r>
+        <w:separator/>
+      </w:r>
+    </w:p>
+  </w:endnote>
+  <w:endnote w:type="continuationSeparator" w:id="0">
+    <w:p>
+      <w:r>
+        <w:continuationSeparator/>
+      </w:r>
+    </w:p>
+  </w:endnote>
+</w:endnotes>
+</file>
+
 <file path=word/footer1.xml><?xml version="1.0" encoding="utf-8"?>
-<w:ftr xmlns:o="urn:schemas-microsoft-com:office:office" xmlns:r="http://schemas.openxmlformats.org/officeDocument/2006/relationships" xmlns:v="urn:schemas-microsoft-com:vml" xmlns:w="http://schemas.openxmlformats.org/wordprocessingml/2006/main" xmlns:w10="urn:schemas-microsoft-com:office:word" xmlns:wp="http://schemas.openxmlformats.org/drawingml/2006/wordprocessingDrawing" xmlns:wps="http://schemas.microsoft.com/office/word/2010/wordprocessingShape" xmlns:wpg="http://schemas.microsoft.com/office/word/2010/wordprocessingGroup" xmlns:mc="http://schemas.openxmlformats.org/markup-compatibility/2006" xmlns:wp14="http://schemas.microsoft.com/office/word/2010/wordprocessingDrawing" xmlns:w14="http://schemas.microsoft.com/office/word/2010/wordml" xmlns:w15="http://schemas.microsoft.com/office/word/2012/wordml" mc:Ignorable="w14 wp14 w15">
+<w:ftr xmlns:wpc="http://schemas.microsoft.com/office/word/2010/wordprocessingCanvas" xmlns:mc="http://schemas.openxmlformats.org/markup-compatibility/2006" xmlns:o="urn:schemas-microsoft-com:office:office" xmlns:r="http://schemas.openxmlformats.org/officeDocument/2006/relationships" xmlns:m="http://schemas.openxmlformats.org/officeDocument/2006/math" xmlns:v="urn:schemas-microsoft-com:vml" xmlns:wp14="http://schemas.microsoft.com/office/word/2010/wordprocessingDrawing" xmlns:wp="http://schemas.openxmlformats.org/drawingml/2006/wordprocessingDrawing" xmlns:w10="urn:schemas-microsoft-com:office:word" xmlns:w="http://schemas.openxmlformats.org/wordprocessingml/2006/main" xmlns:w14="http://schemas.microsoft.com/office/word/2010/wordml" xmlns:w15="http://schemas.microsoft.com/office/word/2012/wordml" xmlns:wpg="http://schemas.microsoft.com/office/word/2010/wordprocessingGroup" xmlns:wpi="http://schemas.microsoft.com/office/word/2010/wordprocessingInk" xmlns:wne="http://schemas.microsoft.com/office/word/2006/wordml" xmlns:wps="http://schemas.microsoft.com/office/word/2010/wordprocessingShape" mc:Ignorable="w14 w15 wp14">
   <w:p>
     <w:pPr>
       <w:pStyle w:val="Rodap"/>
-      <w:rPr/>
     </w:pPr>
-    <w:r>
-      <w:rPr/>
-    </w:r>
   </w:p>
 </w:ftr>
 </file>
 
 <file path=word/footer2.xml><?xml version="1.0" encoding="utf-8"?>
-<w:ftr xmlns:o="urn:schemas-microsoft-com:office:office" xmlns:r="http://schemas.openxmlformats.org/officeDocument/2006/relationships" xmlns:v="urn:schemas-microsoft-com:vml" xmlns:w="http://schemas.openxmlformats.org/wordprocessingml/2006/main" xmlns:w10="urn:schemas-microsoft-com:office:word" xmlns:wp="http://schemas.openxmlformats.org/drawingml/2006/wordprocessingDrawing" xmlns:wps="http://schemas.microsoft.com/office/word/2010/wordprocessingShape" xmlns:wpg="http://schemas.microsoft.com/office/word/2010/wordprocessingGroup" xmlns:mc="http://schemas.openxmlformats.org/markup-compatibility/2006" xmlns:wp14="http://schemas.microsoft.com/office/word/2010/wordprocessingDrawing" xmlns:w14="http://schemas.microsoft.com/office/word/2010/wordml" xmlns:w15="http://schemas.microsoft.com/office/word/2012/wordml" mc:Ignorable="w14 wp14 w15">
+<w:ftr xmlns:wpc="http://schemas.microsoft.com/office/word/2010/wordprocessingCanvas" xmlns:mc="http://schemas.openxmlformats.org/markup-compatibility/2006" xmlns:o="urn:schemas-microsoft-com:office:office" xmlns:r="http://schemas.openxmlformats.org/officeDocument/2006/relationships" xmlns:m="http://schemas.openxmlformats.org/officeDocument/2006/math" xmlns:v="urn:schemas-microsoft-com:vml" xmlns:wp14="http://schemas.microsoft.com/office/word/2010/wordprocessingDrawing" xmlns:wp="http://schemas.openxmlformats.org/drawingml/2006/wordprocessingDrawing" xmlns:w10="urn:schemas-microsoft-com:office:word" xmlns:w="http://schemas.openxmlformats.org/wordprocessingml/2006/main" xmlns:w14="http://schemas.microsoft.com/office/word/2010/wordml" xmlns:w15="http://schemas.microsoft.com/office/word/2012/wordml" xmlns:wpg="http://schemas.microsoft.com/office/word/2010/wordprocessingGroup" xmlns:wpi="http://schemas.microsoft.com/office/word/2010/wordprocessingInk" xmlns:wne="http://schemas.microsoft.com/office/word/2006/wordml" xmlns:wps="http://schemas.microsoft.com/office/word/2010/wordprocessingShape" mc:Ignorable="w14 w15 wp14">
   <w:p>
     <w:pPr>
       <w:pStyle w:val="Rodap"/>
@@ -564,9 +552,6 @@
         <w:sz w:val="14"/>
       </w:rPr>
     </w:pPr>
-    <w:r>
-      <w:rPr/>
-    </w:r>
   </w:p>
   <w:p>
     <w:pPr>
@@ -577,23 +562,18 @@
       </w:rPr>
     </w:pPr>
     <w:r>
-      <w:rPr/>
       <w:fldChar w:fldCharType="begin"/>
     </w:r>
     <w:r>
-      <w:rPr/>
       <w:instrText xml:space="preserve"> DOCPROPERTY "iManageFooter"</w:instrText>
     </w:r>
     <w:r>
-      <w:rPr/>
       <w:fldChar w:fldCharType="separate"/>
     </w:r>
     <w:r>
-      <w:rPr/>
       <w:t xml:space="preserve">TEXT - 55305666v2 12261.38 </w:t>
     </w:r>
     <w:r>
-      <w:rPr/>
       <w:fldChar w:fldCharType="end"/>
     </w:r>
   </w:p>
@@ -601,7 +581,7 @@
 </file>
 
 <file path=word/footer3.xml><?xml version="1.0" encoding="utf-8"?>
-<w:ftr xmlns:o="urn:schemas-microsoft-com:office:office" xmlns:r="http://schemas.openxmlformats.org/officeDocument/2006/relationships" xmlns:v="urn:schemas-microsoft-com:vml" xmlns:w="http://schemas.openxmlformats.org/wordprocessingml/2006/main" xmlns:w10="urn:schemas-microsoft-com:office:word" xmlns:wp="http://schemas.openxmlformats.org/drawingml/2006/wordprocessingDrawing" xmlns:wps="http://schemas.microsoft.com/office/word/2010/wordprocessingShape" xmlns:wpg="http://schemas.microsoft.com/office/word/2010/wordprocessingGroup" xmlns:mc="http://schemas.openxmlformats.org/markup-compatibility/2006" xmlns:wp14="http://schemas.microsoft.com/office/word/2010/wordprocessingDrawing" xmlns:w14="http://schemas.microsoft.com/office/word/2010/wordml" xmlns:w15="http://schemas.microsoft.com/office/word/2012/wordml" mc:Ignorable="w14 wp14 w15">
+<w:ftr xmlns:wpc="http://schemas.microsoft.com/office/word/2010/wordprocessingCanvas" xmlns:mc="http://schemas.openxmlformats.org/markup-compatibility/2006" xmlns:o="urn:schemas-microsoft-com:office:office" xmlns:r="http://schemas.openxmlformats.org/officeDocument/2006/relationships" xmlns:m="http://schemas.openxmlformats.org/officeDocument/2006/math" xmlns:v="urn:schemas-microsoft-com:vml" xmlns:wp14="http://schemas.microsoft.com/office/word/2010/wordprocessingDrawing" xmlns:wp="http://schemas.openxmlformats.org/drawingml/2006/wordprocessingDrawing" xmlns:w10="urn:schemas-microsoft-com:office:word" xmlns:w="http://schemas.openxmlformats.org/wordprocessingml/2006/main" xmlns:w14="http://schemas.microsoft.com/office/word/2010/wordml" xmlns:w15="http://schemas.microsoft.com/office/word/2012/wordml" xmlns:wpg="http://schemas.microsoft.com/office/word/2010/wordprocessingGroup" xmlns:wpi="http://schemas.microsoft.com/office/word/2010/wordprocessingInk" xmlns:wne="http://schemas.microsoft.com/office/word/2006/wordml" xmlns:wps="http://schemas.microsoft.com/office/word/2010/wordprocessingShape" mc:Ignorable="w14 w15 wp14">
   <w:p>
     <w:pPr>
       <w:pStyle w:val="Rodap"/>
@@ -610,9 +590,6 @@
         <w:sz w:val="14"/>
       </w:rPr>
     </w:pPr>
-    <w:r>
-      <w:rPr/>
-    </w:r>
   </w:p>
   <w:p>
     <w:pPr>
@@ -623,74 +600,79 @@
       </w:rPr>
     </w:pPr>
     <w:r>
-      <w:rPr/>
       <w:fldChar w:fldCharType="begin"/>
     </w:r>
     <w:r>
-      <w:rPr/>
       <w:instrText xml:space="preserve"> DOCPROPERTY "iManageFooter"</w:instrText>
     </w:r>
     <w:r>
-      <w:rPr/>
       <w:fldChar w:fldCharType="separate"/>
     </w:r>
     <w:r>
-      <w:rPr/>
       <w:t xml:space="preserve">TEXT - 55305666v2 12261.38 </w:t>
     </w:r>
     <w:r>
-      <w:rPr/>
       <w:fldChar w:fldCharType="end"/>
     </w:r>
   </w:p>
 </w:ftr>
 </file>
 
+<file path=word/footnotes.xml><?xml version="1.0" encoding="utf-8"?>
+<w:footnotes xmlns:wpc="http://schemas.microsoft.com/office/word/2010/wordprocessingCanvas" xmlns:mc="http://schemas.openxmlformats.org/markup-compatibility/2006" xmlns:o="urn:schemas-microsoft-com:office:office" xmlns:r="http://schemas.openxmlformats.org/officeDocument/2006/relationships" xmlns:m="http://schemas.openxmlformats.org/officeDocument/2006/math" xmlns:v="urn:schemas-microsoft-com:vml" xmlns:wp14="http://schemas.microsoft.com/office/word/2010/wordprocessingDrawing" xmlns:wp="http://schemas.openxmlformats.org/drawingml/2006/wordprocessingDrawing" xmlns:w10="urn:schemas-microsoft-com:office:word" xmlns:w="http://schemas.openxmlformats.org/wordprocessingml/2006/main" xmlns:w14="http://schemas.microsoft.com/office/word/2010/wordml" xmlns:w15="http://schemas.microsoft.com/office/word/2012/wordml" xmlns:wpg="http://schemas.microsoft.com/office/word/2010/wordprocessingGroup" xmlns:wpi="http://schemas.microsoft.com/office/word/2010/wordprocessingInk" xmlns:wne="http://schemas.microsoft.com/office/word/2006/wordml" xmlns:wps="http://schemas.microsoft.com/office/word/2010/wordprocessingShape" mc:Ignorable="w14 w15 wp14">
+  <w:footnote w:type="separator" w:id="-1">
+    <w:p>
+      <w:r>
+        <w:separator/>
+      </w:r>
+    </w:p>
+  </w:footnote>
+  <w:footnote w:type="continuationSeparator" w:id="0">
+    <w:p>
+      <w:r>
+        <w:continuationSeparator/>
+      </w:r>
+    </w:p>
+  </w:footnote>
+</w:footnotes>
+</file>
+
 <file path=word/header1.xml><?xml version="1.0" encoding="utf-8"?>
-<w:hdr xmlns:o="urn:schemas-microsoft-com:office:office" xmlns:r="http://schemas.openxmlformats.org/officeDocument/2006/relationships" xmlns:v="urn:schemas-microsoft-com:vml" xmlns:w="http://schemas.openxmlformats.org/wordprocessingml/2006/main" xmlns:w10="urn:schemas-microsoft-com:office:word" xmlns:wp="http://schemas.openxmlformats.org/drawingml/2006/wordprocessingDrawing" xmlns:wps="http://schemas.microsoft.com/office/word/2010/wordprocessingShape" xmlns:wpg="http://schemas.microsoft.com/office/word/2010/wordprocessingGroup" xmlns:mc="http://schemas.openxmlformats.org/markup-compatibility/2006" xmlns:wp14="http://schemas.microsoft.com/office/word/2010/wordprocessingDrawing" xmlns:w14="http://schemas.microsoft.com/office/word/2010/wordml" xmlns:w15="http://schemas.microsoft.com/office/word/2012/wordml" mc:Ignorable="w14 wp14 w15">
+<w:hdr xmlns:wpc="http://schemas.microsoft.com/office/word/2010/wordprocessingCanvas" xmlns:mc="http://schemas.openxmlformats.org/markup-compatibility/2006" xmlns:o="urn:schemas-microsoft-com:office:office" xmlns:r="http://schemas.openxmlformats.org/officeDocument/2006/relationships" xmlns:m="http://schemas.openxmlformats.org/officeDocument/2006/math" xmlns:v="urn:schemas-microsoft-com:vml" xmlns:wp14="http://schemas.microsoft.com/office/word/2010/wordprocessingDrawing" xmlns:wp="http://schemas.openxmlformats.org/drawingml/2006/wordprocessingDrawing" xmlns:w10="urn:schemas-microsoft-com:office:word" xmlns:w="http://schemas.openxmlformats.org/wordprocessingml/2006/main" xmlns:w14="http://schemas.microsoft.com/office/word/2010/wordml" xmlns:w15="http://schemas.microsoft.com/office/word/2012/wordml" xmlns:wpg="http://schemas.microsoft.com/office/word/2010/wordprocessingGroup" xmlns:wpi="http://schemas.microsoft.com/office/word/2010/wordprocessingInk" xmlns:wne="http://schemas.microsoft.com/office/word/2006/wordml" xmlns:wps="http://schemas.microsoft.com/office/word/2010/wordprocessingShape" mc:Ignorable="w14 w15 wp14">
   <w:p>
     <w:pPr>
       <w:pStyle w:val="Cabealho"/>
-      <w:rPr/>
     </w:pPr>
-    <w:r>
-      <w:rPr/>
-    </w:r>
   </w:p>
 </w:hdr>
 </file>
 
 <file path=word/header2.xml><?xml version="1.0" encoding="utf-8"?>
-<w:hdr xmlns:o="urn:schemas-microsoft-com:office:office" xmlns:r="http://schemas.openxmlformats.org/officeDocument/2006/relationships" xmlns:v="urn:schemas-microsoft-com:vml" xmlns:w="http://schemas.openxmlformats.org/wordprocessingml/2006/main" xmlns:w10="urn:schemas-microsoft-com:office:word" xmlns:wp="http://schemas.openxmlformats.org/drawingml/2006/wordprocessingDrawing" xmlns:wps="http://schemas.microsoft.com/office/word/2010/wordprocessingShape" xmlns:wpg="http://schemas.microsoft.com/office/word/2010/wordprocessingGroup" xmlns:mc="http://schemas.openxmlformats.org/markup-compatibility/2006" xmlns:wp14="http://schemas.microsoft.com/office/word/2010/wordprocessingDrawing" xmlns:w14="http://schemas.microsoft.com/office/word/2010/wordml" xmlns:w15="http://schemas.microsoft.com/office/word/2012/wordml" mc:Ignorable="w14 wp14 w15">
+<w:hdr xmlns:wpc="http://schemas.microsoft.com/office/word/2010/wordprocessingCanvas" xmlns:mc="http://schemas.openxmlformats.org/markup-compatibility/2006" xmlns:o="urn:schemas-microsoft-com:office:office" xmlns:r="http://schemas.openxmlformats.org/officeDocument/2006/relationships" xmlns:m="http://schemas.openxmlformats.org/officeDocument/2006/math" xmlns:v="urn:schemas-microsoft-com:vml" xmlns:wp14="http://schemas.microsoft.com/office/word/2010/wordprocessingDrawing" xmlns:wp="http://schemas.openxmlformats.org/drawingml/2006/wordprocessingDrawing" xmlns:w10="urn:schemas-microsoft-com:office:word" xmlns:w="http://schemas.openxmlformats.org/wordprocessingml/2006/main" xmlns:w14="http://schemas.microsoft.com/office/word/2010/wordml" xmlns:w15="http://schemas.microsoft.com/office/word/2012/wordml" xmlns:wpg="http://schemas.microsoft.com/office/word/2010/wordprocessingGroup" xmlns:wpi="http://schemas.microsoft.com/office/word/2010/wordprocessingInk" xmlns:wne="http://schemas.microsoft.com/office/word/2006/wordml" xmlns:wps="http://schemas.microsoft.com/office/word/2010/wordprocessingShape" mc:Ignorable="w14 w15 wp14">
   <w:p>
     <w:pPr>
       <w:pStyle w:val="Cabealho"/>
-      <w:rPr/>
     </w:pPr>
-    <w:r>
-      <w:rPr/>
-    </w:r>
   </w:p>
 </w:hdr>
 </file>
 
 <file path=word/header3.xml><?xml version="1.0" encoding="utf-8"?>
-<w:hdr xmlns:o="urn:schemas-microsoft-com:office:office" xmlns:r="http://schemas.openxmlformats.org/officeDocument/2006/relationships" xmlns:v="urn:schemas-microsoft-com:vml" xmlns:w="http://schemas.openxmlformats.org/wordprocessingml/2006/main" xmlns:w10="urn:schemas-microsoft-com:office:word" xmlns:wp="http://schemas.openxmlformats.org/drawingml/2006/wordprocessingDrawing" xmlns:wps="http://schemas.microsoft.com/office/word/2010/wordprocessingShape" xmlns:wpg="http://schemas.microsoft.com/office/word/2010/wordprocessingGroup" xmlns:mc="http://schemas.openxmlformats.org/markup-compatibility/2006" xmlns:wp14="http://schemas.microsoft.com/office/word/2010/wordprocessingDrawing" xmlns:w14="http://schemas.microsoft.com/office/word/2010/wordml" xmlns:w15="http://schemas.microsoft.com/office/word/2012/wordml" mc:Ignorable="w14 wp14 w15">
+<w:hdr xmlns:wpc="http://schemas.microsoft.com/office/word/2010/wordprocessingCanvas" xmlns:mc="http://schemas.openxmlformats.org/markup-compatibility/2006" xmlns:o="urn:schemas-microsoft-com:office:office" xmlns:r="http://schemas.openxmlformats.org/officeDocument/2006/relationships" xmlns:m="http://schemas.openxmlformats.org/officeDocument/2006/math" xmlns:v="urn:schemas-microsoft-com:vml" xmlns:wp14="http://schemas.microsoft.com/office/word/2010/wordprocessingDrawing" xmlns:wp="http://schemas.openxmlformats.org/drawingml/2006/wordprocessingDrawing" xmlns:w10="urn:schemas-microsoft-com:office:word" xmlns:w="http://schemas.openxmlformats.org/wordprocessingml/2006/main" xmlns:w14="http://schemas.microsoft.com/office/word/2010/wordml" xmlns:w15="http://schemas.microsoft.com/office/word/2012/wordml" xmlns:wpg="http://schemas.microsoft.com/office/word/2010/wordprocessingGroup" xmlns:wpi="http://schemas.microsoft.com/office/word/2010/wordprocessingInk" xmlns:wne="http://schemas.microsoft.com/office/word/2006/wordml" xmlns:wps="http://schemas.microsoft.com/office/word/2010/wordprocessingShape" mc:Ignorable="w14 w15 wp14">
   <w:p>
     <w:pPr>
       <w:pStyle w:val="Cabealho"/>
-      <w:rPr/>
     </w:pPr>
-    <w:r>
-      <w:rPr/>
-    </w:r>
   </w:p>
 </w:hdr>
 </file>
 
 <file path=word/numbering.xml><?xml version="1.0" encoding="utf-8"?>
-<w:numbering xmlns:w="http://schemas.openxmlformats.org/wordprocessingml/2006/main" xmlns:o="urn:schemas-microsoft-com:office:office" xmlns:r="http://schemas.openxmlformats.org/officeDocument/2006/relationships" xmlns:v="urn:schemas-microsoft-com:vml" xmlns:mc="http://schemas.openxmlformats.org/markup-compatibility/2006" xmlns:w14="http://schemas.microsoft.com/office/word/2010/wordml" mc:Ignorable="w14">
-  <w:abstractNum w:abstractNumId="1">
+<w:numbering xmlns:wpc="http://schemas.microsoft.com/office/word/2010/wordprocessingCanvas" xmlns:mc="http://schemas.openxmlformats.org/markup-compatibility/2006" xmlns:o="urn:schemas-microsoft-com:office:office" xmlns:r="http://schemas.openxmlformats.org/officeDocument/2006/relationships" xmlns:m="http://schemas.openxmlformats.org/officeDocument/2006/math" xmlns:v="urn:schemas-microsoft-com:vml" xmlns:wp14="http://schemas.microsoft.com/office/word/2010/wordprocessingDrawing" xmlns:wp="http://schemas.openxmlformats.org/drawingml/2006/wordprocessingDrawing" xmlns:w10="urn:schemas-microsoft-com:office:word" xmlns:w="http://schemas.openxmlformats.org/wordprocessingml/2006/main" xmlns:w14="http://schemas.microsoft.com/office/word/2010/wordml" xmlns:w15="http://schemas.microsoft.com/office/word/2012/wordml" xmlns:wpg="http://schemas.microsoft.com/office/word/2010/wordprocessingGroup" xmlns:wpi="http://schemas.microsoft.com/office/word/2010/wordprocessingInk" xmlns:wne="http://schemas.microsoft.com/office/word/2006/wordml" xmlns:wps="http://schemas.microsoft.com/office/word/2010/wordprocessingShape" mc:Ignorable="w14 w15 wp14">
+  <w:abstractNum w:abstractNumId="0" w15:restartNumberingAfterBreak="0">
+    <w:nsid w:val="29E26D29"/>
+    <w:multiLevelType w:val="multilevel"/>
+    <w:tmpl w:val="36D02400"/>
     <w:lvl w:ilvl="0">
       <w:start w:val="1"/>
       <w:numFmt w:val="decimal"/>
@@ -702,7 +684,6 @@
         </w:tabs>
         <w:ind w:left="720" w:hanging="360"/>
       </w:pPr>
-      <w:rPr/>
     </w:lvl>
     <w:lvl w:ilvl="1">
       <w:start w:val="1"/>
@@ -715,7 +696,6 @@
         </w:tabs>
         <w:ind w:left="1440" w:hanging="360"/>
       </w:pPr>
-      <w:rPr/>
     </w:lvl>
     <w:lvl w:ilvl="2">
       <w:start w:val="1"/>
@@ -728,7 +708,6 @@
         </w:tabs>
         <w:ind w:left="2160" w:hanging="180"/>
       </w:pPr>
-      <w:rPr/>
     </w:lvl>
     <w:lvl w:ilvl="3">
       <w:start w:val="1"/>
@@ -741,7 +720,6 @@
         </w:tabs>
         <w:ind w:left="2880" w:hanging="360"/>
       </w:pPr>
-      <w:rPr/>
     </w:lvl>
     <w:lvl w:ilvl="4">
       <w:start w:val="1"/>
@@ -754,7 +732,6 @@
         </w:tabs>
         <w:ind w:left="3600" w:hanging="360"/>
       </w:pPr>
-      <w:rPr/>
     </w:lvl>
     <w:lvl w:ilvl="5">
       <w:start w:val="1"/>
@@ -767,7 +744,6 @@
         </w:tabs>
         <w:ind w:left="4320" w:hanging="180"/>
       </w:pPr>
-      <w:rPr/>
     </w:lvl>
     <w:lvl w:ilvl="6">
       <w:start w:val="1"/>
@@ -780,7 +756,6 @@
         </w:tabs>
         <w:ind w:left="5040" w:hanging="360"/>
       </w:pPr>
-      <w:rPr/>
     </w:lvl>
     <w:lvl w:ilvl="7">
       <w:start w:val="1"/>
@@ -793,7 +768,6 @@
         </w:tabs>
         <w:ind w:left="5760" w:hanging="360"/>
       </w:pPr>
-      <w:rPr/>
     </w:lvl>
     <w:lvl w:ilvl="8">
       <w:start w:val="1"/>
@@ -806,10 +780,12 @@
         </w:tabs>
         <w:ind w:left="6480" w:hanging="180"/>
       </w:pPr>
-      <w:rPr/>
     </w:lvl>
   </w:abstractNum>
-  <w:abstractNum w:abstractNumId="2">
+  <w:abstractNum w:abstractNumId="1" w15:restartNumberingAfterBreak="0">
+    <w:nsid w:val="49ED4E53"/>
+    <w:multiLevelType w:val="multilevel"/>
+    <w:tmpl w:val="F7AE6B56"/>
     <w:lvl w:ilvl="0">
       <w:start w:val="1"/>
       <w:numFmt w:val="none"/>
@@ -820,7 +796,7 @@
         <w:tabs>
           <w:tab w:val="num" w:pos="0"/>
         </w:tabs>
-        <w:ind w:left="0" w:hanging="0"/>
+        <w:ind w:left="0" w:firstLine="0"/>
       </w:pPr>
     </w:lvl>
     <w:lvl w:ilvl="1">
@@ -833,7 +809,7 @@
         <w:tabs>
           <w:tab w:val="num" w:pos="0"/>
         </w:tabs>
-        <w:ind w:left="0" w:hanging="0"/>
+        <w:ind w:left="0" w:firstLine="0"/>
       </w:pPr>
     </w:lvl>
     <w:lvl w:ilvl="2">
@@ -846,7 +822,7 @@
         <w:tabs>
           <w:tab w:val="num" w:pos="0"/>
         </w:tabs>
-        <w:ind w:left="0" w:hanging="0"/>
+        <w:ind w:left="0" w:firstLine="0"/>
       </w:pPr>
     </w:lvl>
     <w:lvl w:ilvl="3">
@@ -859,7 +835,7 @@
         <w:tabs>
           <w:tab w:val="num" w:pos="0"/>
         </w:tabs>
-        <w:ind w:left="0" w:hanging="0"/>
+        <w:ind w:left="0" w:firstLine="0"/>
       </w:pPr>
     </w:lvl>
     <w:lvl w:ilvl="4">
@@ -872,7 +848,7 @@
         <w:tabs>
           <w:tab w:val="num" w:pos="0"/>
         </w:tabs>
-        <w:ind w:left="0" w:hanging="0"/>
+        <w:ind w:left="0" w:firstLine="0"/>
       </w:pPr>
     </w:lvl>
     <w:lvl w:ilvl="5">
@@ -885,7 +861,7 @@
         <w:tabs>
           <w:tab w:val="num" w:pos="0"/>
         </w:tabs>
-        <w:ind w:left="0" w:hanging="0"/>
+        <w:ind w:left="0" w:firstLine="0"/>
       </w:pPr>
     </w:lvl>
     <w:lvl w:ilvl="6">
@@ -898,7 +874,7 @@
         <w:tabs>
           <w:tab w:val="num" w:pos="0"/>
         </w:tabs>
-        <w:ind w:left="0" w:hanging="0"/>
+        <w:ind w:left="0" w:firstLine="0"/>
       </w:pPr>
     </w:lvl>
     <w:lvl w:ilvl="7">
@@ -911,7 +887,7 @@
         <w:tabs>
           <w:tab w:val="num" w:pos="0"/>
         </w:tabs>
-        <w:ind w:left="0" w:hanging="0"/>
+        <w:ind w:left="0" w:firstLine="0"/>
       </w:pPr>
     </w:lvl>
     <w:lvl w:ilvl="8">
@@ -924,25 +900,25 @@
         <w:tabs>
           <w:tab w:val="num" w:pos="0"/>
         </w:tabs>
-        <w:ind w:left="0" w:hanging="0"/>
+        <w:ind w:left="0" w:firstLine="0"/>
       </w:pPr>
     </w:lvl>
   </w:abstractNum>
   <w:num w:numId="1">
-    <w:abstractNumId w:val="1"/>
+    <w:abstractNumId w:val="0"/>
   </w:num>
   <w:num w:numId="2">
-    <w:abstractNumId w:val="2"/>
+    <w:abstractNumId w:val="1"/>
   </w:num>
 </w:numbering>
 </file>
 
 <file path=word/styles.xml><?xml version="1.0" encoding="utf-8"?>
-<w:styles xmlns:w="http://schemas.openxmlformats.org/wordprocessingml/2006/main" xmlns:w14="http://schemas.microsoft.com/office/word/2010/wordml" xmlns:mc="http://schemas.openxmlformats.org/markup-compatibility/2006" mc:Ignorable="w14">
+<w:styles xmlns:mc="http://schemas.openxmlformats.org/markup-compatibility/2006" xmlns:r="http://schemas.openxmlformats.org/officeDocument/2006/relationships" xmlns:w="http://schemas.openxmlformats.org/wordprocessingml/2006/main" xmlns:w14="http://schemas.microsoft.com/office/word/2010/wordml" xmlns:w15="http://schemas.microsoft.com/office/word/2012/wordml" mc:Ignorable="w14 w15">
   <w:docDefaults>
     <w:rPrDefault>
       <w:rPr>
-        <w:rFonts w:ascii="Calibri" w:hAnsi="Calibri" w:eastAsia="Calibri" w:cs="" w:asciiTheme="minorHAnsi" w:cstheme="minorBidi" w:eastAsiaTheme="minorHAnsi" w:hAnsiTheme="minorHAnsi"/>
+        <w:rFonts w:asciiTheme="minorHAnsi" w:eastAsiaTheme="minorHAnsi" w:hAnsiTheme="minorHAnsi" w:cstheme="minorBidi"/>
         <w:sz w:val="24"/>
         <w:szCs w:val="24"/>
         <w:lang w:val="pt-BR" w:eastAsia="en-US" w:bidi="ar-SA"/>
@@ -950,21 +926,21 @@
     </w:rPrDefault>
     <w:pPrDefault>
       <w:pPr>
-        <w:suppressAutoHyphens w:val="true"/>
+        <w:suppressAutoHyphens/>
       </w:pPr>
     </w:pPrDefault>
   </w:docDefaults>
   <w:latentStyles w:defLockedState="0" w:defUIPriority="99" w:defSemiHidden="0" w:defUnhideWhenUsed="0" w:defQFormat="0" w:count="371">
     <w:lsdException w:name="Normal" w:uiPriority="0" w:qFormat="1"/>
     <w:lsdException w:name="heading 1" w:uiPriority="9" w:qFormat="1"/>
-    <w:lsdException w:name="heading 2" w:uiPriority="9" w:semiHidden="1" w:unhideWhenUsed="1" w:qFormat="1"/>
-    <w:lsdException w:name="heading 3" w:uiPriority="9" w:semiHidden="1" w:unhideWhenUsed="1" w:qFormat="1"/>
-    <w:lsdException w:name="heading 4" w:uiPriority="9" w:semiHidden="1" w:unhideWhenUsed="1" w:qFormat="1"/>
-    <w:lsdException w:name="heading 5" w:uiPriority="9" w:semiHidden="1" w:unhideWhenUsed="1" w:qFormat="1"/>
-    <w:lsdException w:name="heading 6" w:uiPriority="9" w:semiHidden="1" w:unhideWhenUsed="1" w:qFormat="1"/>
-    <w:lsdException w:name="heading 7" w:uiPriority="9" w:semiHidden="1" w:unhideWhenUsed="1" w:qFormat="1"/>
-    <w:lsdException w:name="heading 8" w:uiPriority="9" w:semiHidden="1" w:unhideWhenUsed="1" w:qFormat="1"/>
-    <w:lsdException w:name="heading 9" w:uiPriority="9" w:semiHidden="1" w:unhideWhenUsed="1" w:qFormat="1"/>
+    <w:lsdException w:name="heading 2" w:semiHidden="1" w:uiPriority="9" w:unhideWhenUsed="1" w:qFormat="1"/>
+    <w:lsdException w:name="heading 3" w:semiHidden="1" w:uiPriority="9" w:unhideWhenUsed="1" w:qFormat="1"/>
+    <w:lsdException w:name="heading 4" w:semiHidden="1" w:uiPriority="9" w:unhideWhenUsed="1" w:qFormat="1"/>
+    <w:lsdException w:name="heading 5" w:semiHidden="1" w:uiPriority="9" w:unhideWhenUsed="1" w:qFormat="1"/>
+    <w:lsdException w:name="heading 6" w:semiHidden="1" w:uiPriority="9" w:unhideWhenUsed="1" w:qFormat="1"/>
+    <w:lsdException w:name="heading 7" w:semiHidden="1" w:uiPriority="9" w:unhideWhenUsed="1" w:qFormat="1"/>
+    <w:lsdException w:name="heading 8" w:semiHidden="1" w:uiPriority="9" w:unhideWhenUsed="1" w:qFormat="1"/>
+    <w:lsdException w:name="heading 9" w:semiHidden="1" w:uiPriority="9" w:unhideWhenUsed="1" w:qFormat="1"/>
     <w:lsdException w:name="index 1" w:semiHidden="1" w:unhideWhenUsed="1"/>
     <w:lsdException w:name="index 2" w:semiHidden="1" w:unhideWhenUsed="1"/>
     <w:lsdException w:name="index 3" w:semiHidden="1" w:unhideWhenUsed="1"/>
@@ -974,22 +950,22 @@
     <w:lsdException w:name="index 7" w:semiHidden="1" w:unhideWhenUsed="1"/>
     <w:lsdException w:name="index 8" w:semiHidden="1" w:unhideWhenUsed="1"/>
     <w:lsdException w:name="index 9" w:semiHidden="1" w:unhideWhenUsed="1"/>
-    <w:lsdException w:name="toc 1" w:uiPriority="39" w:semiHidden="1" w:unhideWhenUsed="1"/>
-    <w:lsdException w:name="toc 2" w:uiPriority="39" w:semiHidden="1" w:unhideWhenUsed="1"/>
-    <w:lsdException w:name="toc 3" w:uiPriority="39" w:semiHidden="1" w:unhideWhenUsed="1"/>
-    <w:lsdException w:name="toc 4" w:uiPriority="39" w:semiHidden="1" w:unhideWhenUsed="1"/>
-    <w:lsdException w:name="toc 5" w:uiPriority="39" w:semiHidden="1" w:unhideWhenUsed="1"/>
-    <w:lsdException w:name="toc 6" w:uiPriority="39" w:semiHidden="1" w:unhideWhenUsed="1"/>
-    <w:lsdException w:name="toc 7" w:uiPriority="39" w:semiHidden="1" w:unhideWhenUsed="1"/>
-    <w:lsdException w:name="toc 8" w:uiPriority="39" w:semiHidden="1" w:unhideWhenUsed="1"/>
-    <w:lsdException w:name="toc 9" w:uiPriority="39" w:semiHidden="1" w:unhideWhenUsed="1"/>
+    <w:lsdException w:name="toc 1" w:semiHidden="1" w:uiPriority="39" w:unhideWhenUsed="1"/>
+    <w:lsdException w:name="toc 2" w:semiHidden="1" w:uiPriority="39" w:unhideWhenUsed="1"/>
+    <w:lsdException w:name="toc 3" w:semiHidden="1" w:uiPriority="39" w:unhideWhenUsed="1"/>
+    <w:lsdException w:name="toc 4" w:semiHidden="1" w:uiPriority="39" w:unhideWhenUsed="1"/>
+    <w:lsdException w:name="toc 5" w:semiHidden="1" w:uiPriority="39" w:unhideWhenUsed="1"/>
+    <w:lsdException w:name="toc 6" w:semiHidden="1" w:uiPriority="39" w:unhideWhenUsed="1"/>
+    <w:lsdException w:name="toc 7" w:semiHidden="1" w:uiPriority="39" w:unhideWhenUsed="1"/>
+    <w:lsdException w:name="toc 8" w:semiHidden="1" w:uiPriority="39" w:unhideWhenUsed="1"/>
+    <w:lsdException w:name="toc 9" w:semiHidden="1" w:uiPriority="39" w:unhideWhenUsed="1"/>
     <w:lsdException w:name="Normal Indent" w:semiHidden="1" w:unhideWhenUsed="1"/>
     <w:lsdException w:name="footnote text" w:semiHidden="1" w:unhideWhenUsed="1"/>
     <w:lsdException w:name="annotation text" w:semiHidden="1" w:unhideWhenUsed="1"/>
     <w:lsdException w:name="header" w:semiHidden="1" w:unhideWhenUsed="1"/>
     <w:lsdException w:name="footer" w:semiHidden="1" w:unhideWhenUsed="1"/>
     <w:lsdException w:name="index heading" w:semiHidden="1" w:unhideWhenUsed="1"/>
-    <w:lsdException w:name="caption" w:uiPriority="35" w:semiHidden="1" w:unhideWhenUsed="1" w:qFormat="1"/>
+    <w:lsdException w:name="caption" w:semiHidden="1" w:uiPriority="35" w:unhideWhenUsed="1" w:qFormat="1"/>
     <w:lsdException w:name="table of figures" w:semiHidden="1" w:unhideWhenUsed="1"/>
     <w:lsdException w:name="envelope address" w:semiHidden="1" w:unhideWhenUsed="1"/>
     <w:lsdException w:name="envelope return" w:semiHidden="1" w:unhideWhenUsed="1"/>
@@ -1020,7 +996,7 @@
     <w:lsdException w:name="Title" w:uiPriority="10" w:qFormat="1"/>
     <w:lsdException w:name="Closing" w:semiHidden="1" w:unhideWhenUsed="1"/>
     <w:lsdException w:name="Signature" w:semiHidden="1" w:unhideWhenUsed="1"/>
-    <w:lsdException w:name="Default Paragraph Font" w:uiPriority="1" w:semiHidden="1" w:unhideWhenUsed="1"/>
+    <w:lsdException w:name="Default Paragraph Font" w:semiHidden="1" w:uiPriority="1" w:unhideWhenUsed="1"/>
     <w:lsdException w:name="Body Text" w:semiHidden="1" w:unhideWhenUsed="1"/>
     <w:lsdException w:name="Body Text Indent" w:semiHidden="1" w:unhideWhenUsed="1"/>
     <w:lsdException w:name="List Continue" w:semiHidden="1" w:unhideWhenUsed="1"/>
@@ -1220,8 +1196,8 @@
     <w:lsdException w:name="Subtle Reference" w:uiPriority="31" w:qFormat="1"/>
     <w:lsdException w:name="Intense Reference" w:uiPriority="32" w:qFormat="1"/>
     <w:lsdException w:name="Book Title" w:uiPriority="33" w:qFormat="1"/>
-    <w:lsdException w:name="Bibliography" w:uiPriority="37" w:semiHidden="1" w:unhideWhenUsed="1"/>
-    <w:lsdException w:name="TOC Heading" w:uiPriority="39" w:semiHidden="1" w:unhideWhenUsed="1" w:qFormat="1"/>
+    <w:lsdException w:name="Bibliography" w:semiHidden="1" w:uiPriority="37" w:unhideWhenUsed="1"/>
+    <w:lsdException w:name="TOC Heading" w:semiHidden="1" w:uiPriority="39" w:unhideWhenUsed="1" w:qFormat="1"/>
     <w:lsdException w:name="Plain Table 1" w:uiPriority="41"/>
     <w:lsdException w:name="Plain Table 2" w:uiPriority="42"/>
     <w:lsdException w:name="Plain Table 3" w:uiPriority="43"/>
@@ -1327,56 +1303,61 @@
     <w:lsdException w:name="List Table 6 Colorful Accent 6" w:uiPriority="51"/>
     <w:lsdException w:name="List Table 7 Colorful Accent 6" w:uiPriority="52"/>
   </w:latentStyles>
-  <w:style w:type="paragraph" w:styleId="Normal" w:default="1">
+  <w:style w:type="paragraph" w:default="1" w:styleId="Normal">
     <w:name w:val="Normal"/>
     <w:qFormat/>
-    <w:pPr>
-      <w:widowControl/>
-      <w:bidi w:val="0"/>
-      <w:spacing w:before="0" w:after="0"/>
-      <w:jc w:val="left"/>
-    </w:pPr>
-    <w:rPr>
-      <w:rFonts w:ascii="Calibri" w:hAnsi="Calibri" w:eastAsia="Calibri" w:cs="" w:asciiTheme="minorHAnsi" w:cstheme="minorBidi" w:eastAsiaTheme="minorHAnsi" w:hAnsiTheme="minorHAnsi"/>
-      <w:color w:val="auto"/>
-      <w:kern w:val="0"/>
-      <w:sz w:val="24"/>
-      <w:szCs w:val="24"/>
-      <w:lang w:val="pt-BR" w:eastAsia="en-US" w:bidi="ar-SA"/>
-    </w:rPr>
   </w:style>
-  <w:style w:type="character" w:styleId="DefaultParagraphFont" w:default="1">
+  <w:style w:type="character" w:default="1" w:styleId="Fontepargpadro">
     <w:name w:val="Default Paragraph Font"/>
     <w:uiPriority w:val="1"/>
     <w:semiHidden/>
     <w:unhideWhenUsed/>
-    <w:qFormat/>
-    <w:rPr/>
   </w:style>
-  <w:style w:type="character" w:styleId="CabealhoChar" w:customStyle="1">
+  <w:style w:type="table" w:default="1" w:styleId="Tabelanormal">
+    <w:name w:val="Normal Table"/>
+    <w:uiPriority w:val="99"/>
+    <w:semiHidden/>
+    <w:unhideWhenUsed/>
+    <w:tblPr>
+      <w:tblInd w:w="0" w:type="dxa"/>
+      <w:tblCellMar>
+        <w:top w:w="0" w:type="dxa"/>
+        <w:left w:w="108" w:type="dxa"/>
+        <w:bottom w:w="0" w:type="dxa"/>
+        <w:right w:w="108" w:type="dxa"/>
+      </w:tblCellMar>
+    </w:tblPr>
+  </w:style>
+  <w:style w:type="numbering" w:default="1" w:styleId="Semlista">
+    <w:name w:val="No List"/>
+    <w:uiPriority w:val="99"/>
+    <w:semiHidden/>
+    <w:unhideWhenUsed/>
+  </w:style>
+  <w:style w:type="character" w:customStyle="1" w:styleId="CabealhoChar">
     <w:name w:val="Cabeçalho Char"/>
-    <w:basedOn w:val="DefaultParagraphFont"/>
+    <w:basedOn w:val="Fontepargpadro"/>
+    <w:link w:val="Cabealho"/>
     <w:uiPriority w:val="99"/>
     <w:qFormat/>
-    <w:rsid w:val="006f0964"/>
-    <w:rPr/>
+    <w:rsid w:val="006F0964"/>
   </w:style>
-  <w:style w:type="character" w:styleId="RodapChar" w:customStyle="1">
+  <w:style w:type="character" w:customStyle="1" w:styleId="RodapChar">
     <w:name w:val="Rodapé Char"/>
-    <w:basedOn w:val="DefaultParagraphFont"/>
+    <w:basedOn w:val="Fontepargpadro"/>
+    <w:link w:val="Rodap"/>
     <w:uiPriority w:val="99"/>
     <w:qFormat/>
-    <w:rsid w:val="006f0964"/>
-    <w:rPr/>
+    <w:rsid w:val="006F0964"/>
   </w:style>
-  <w:style w:type="character" w:styleId="TextodebaloChar" w:customStyle="1">
+  <w:style w:type="character" w:customStyle="1" w:styleId="TextodebaloChar">
     <w:name w:val="Texto de balão Char"/>
-    <w:basedOn w:val="DefaultParagraphFont"/>
-    <w:link w:val="BalloonText"/>
+    <w:basedOn w:val="Fontepargpadro"/>
+    <w:link w:val="Textodebalo"/>
     <w:uiPriority w:val="99"/>
     <w:semiHidden/>
     <w:qFormat/>
-    <w:rsid w:val="009a03d2"/>
+    <w:rsid w:val="009A03D2"/>
     <w:rPr>
       <w:rFonts w:ascii="Segoe UI" w:hAnsi="Segoe UI" w:cs="Segoe UI"/>
       <w:sz w:val="18"/>
@@ -1384,38 +1365,36 @@
     </w:rPr>
   </w:style>
   <w:style w:type="paragraph" w:styleId="Ttulo">
-    <w:name w:val="Título"/>
+    <w:name w:val="Title"/>
     <w:basedOn w:val="Normal"/>
-    <w:next w:val="Corpodotexto"/>
+    <w:next w:val="Corpodetexto"/>
     <w:qFormat/>
     <w:pPr>
-      <w:keepNext w:val="true"/>
+      <w:keepNext/>
       <w:spacing w:before="240" w:after="120"/>
     </w:pPr>
     <w:rPr>
-      <w:rFonts w:ascii="Liberation Sans" w:hAnsi="Liberation Sans" w:eastAsia="Microsoft YaHei" w:cs="Lucida Sans"/>
+      <w:rFonts w:ascii="Liberation Sans" w:eastAsia="Microsoft YaHei" w:hAnsi="Liberation Sans" w:cs="Lucida Sans"/>
       <w:sz w:val="28"/>
       <w:szCs w:val="28"/>
     </w:rPr>
   </w:style>
-  <w:style w:type="paragraph" w:styleId="Corpodotexto">
+  <w:style w:type="paragraph" w:styleId="Corpodetexto">
     <w:name w:val="Body Text"/>
     <w:basedOn w:val="Normal"/>
     <w:pPr>
-      <w:spacing w:lineRule="auto" w:line="276" w:before="0" w:after="140"/>
+      <w:spacing w:after="140" w:line="276" w:lineRule="auto"/>
     </w:pPr>
-    <w:rPr/>
   </w:style>
   <w:style w:type="paragraph" w:styleId="Lista">
     <w:name w:val="List"/>
-    <w:basedOn w:val="Corpodotexto"/>
-    <w:pPr/>
+    <w:basedOn w:val="Corpodetexto"/>
     <w:rPr>
       <w:rFonts w:cs="Lucida Sans"/>
     </w:rPr>
   </w:style>
   <w:style w:type="paragraph" w:styleId="Legenda">
-    <w:name w:val="Caption"/>
+    <w:name w:val="caption"/>
     <w:basedOn w:val="Normal"/>
     <w:qFormat/>
     <w:pPr>
@@ -1426,11 +1405,9 @@
       <w:rFonts w:cs="Lucida Sans"/>
       <w:i/>
       <w:iCs/>
-      <w:sz w:val="24"/>
-      <w:szCs w:val="24"/>
     </w:rPr>
   </w:style>
-  <w:style w:type="paragraph" w:styleId="Ndice">
+  <w:style w:type="paragraph" w:customStyle="1" w:styleId="ndice">
     <w:name w:val="Índice"/>
     <w:basedOn w:val="Normal"/>
     <w:qFormat/>
@@ -1441,59 +1418,51 @@
       <w:rFonts w:cs="Lucida Sans"/>
     </w:rPr>
   </w:style>
-  <w:style w:type="paragraph" w:styleId="ListParagraph">
+  <w:style w:type="paragraph" w:styleId="PargrafodaLista">
     <w:name w:val="List Paragraph"/>
     <w:basedOn w:val="Normal"/>
     <w:uiPriority w:val="34"/>
     <w:qFormat/>
     <w:rsid w:val="00534534"/>
     <w:pPr>
-      <w:spacing w:before="0" w:after="0"/>
-      <w:ind w:left="720" w:hanging="0"/>
+      <w:ind w:left="720"/>
       <w:contextualSpacing/>
     </w:pPr>
-    <w:rPr/>
   </w:style>
-  <w:style w:type="paragraph" w:styleId="CabealhoeRodap">
+  <w:style w:type="paragraph" w:customStyle="1" w:styleId="CabealhoeRodap">
     <w:name w:val="Cabeçalho e Rodapé"/>
     <w:basedOn w:val="Normal"/>
     <w:qFormat/>
-    <w:pPr/>
-    <w:rPr/>
   </w:style>
   <w:style w:type="paragraph" w:styleId="Cabealho">
-    <w:name w:val="Header"/>
+    <w:name w:val="header"/>
     <w:basedOn w:val="Normal"/>
     <w:link w:val="CabealhoChar"/>
     <w:uiPriority w:val="99"/>
     <w:unhideWhenUsed/>
-    <w:rsid w:val="006f0964"/>
+    <w:rsid w:val="006F0964"/>
     <w:pPr>
       <w:tabs>
-        <w:tab w:val="clear" w:pos="708"/>
-        <w:tab w:val="center" w:pos="4513" w:leader="none"/>
-        <w:tab w:val="right" w:pos="9026" w:leader="none"/>
+        <w:tab w:val="center" w:pos="4513"/>
+        <w:tab w:val="right" w:pos="9026"/>
       </w:tabs>
     </w:pPr>
-    <w:rPr/>
   </w:style>
   <w:style w:type="paragraph" w:styleId="Rodap">
-    <w:name w:val="Footer"/>
+    <w:name w:val="footer"/>
     <w:basedOn w:val="Normal"/>
     <w:link w:val="RodapChar"/>
     <w:uiPriority w:val="99"/>
     <w:unhideWhenUsed/>
-    <w:rsid w:val="006f0964"/>
+    <w:rsid w:val="006F0964"/>
     <w:pPr>
       <w:tabs>
-        <w:tab w:val="clear" w:pos="708"/>
-        <w:tab w:val="center" w:pos="4513" w:leader="none"/>
-        <w:tab w:val="right" w:pos="9026" w:leader="none"/>
+        <w:tab w:val="center" w:pos="4513"/>
+        <w:tab w:val="right" w:pos="9026"/>
       </w:tabs>
     </w:pPr>
-    <w:rPr/>
   </w:style>
-  <w:style w:type="paragraph" w:styleId="BalloonText">
+  <w:style w:type="paragraph" w:styleId="Textodebalo">
     <w:name w:val="Balloon Text"/>
     <w:basedOn w:val="Normal"/>
     <w:link w:val="TextodebaloChar"/>
@@ -1501,34 +1470,12 @@
     <w:semiHidden/>
     <w:unhideWhenUsed/>
     <w:qFormat/>
-    <w:rsid w:val="009a03d2"/>
-    <w:pPr/>
+    <w:rsid w:val="009A03D2"/>
     <w:rPr>
       <w:rFonts w:ascii="Segoe UI" w:hAnsi="Segoe UI" w:cs="Segoe UI"/>
       <w:sz w:val="18"/>
       <w:szCs w:val="18"/>
     </w:rPr>
-  </w:style>
-  <w:style w:type="numbering" w:styleId="NoList" w:default="1">
-    <w:name w:val="No List"/>
-    <w:uiPriority w:val="99"/>
-    <w:semiHidden/>
-    <w:unhideWhenUsed/>
-    <w:qFormat/>
-  </w:style>
-  <w:style w:type="table" w:default="1" w:styleId="Tabelanormal">
-    <w:name w:val="Normal Table"/>
-    <w:uiPriority w:val="99"/>
-    <w:semiHidden/>
-    <w:unhideWhenUsed/>
-    <w:tblPr>
-      <w:tblCellMar>
-        <w:top w:w="0" w:type="dxa"/>
-        <w:left w:w="108" w:type="dxa"/>
-        <w:bottom w:w="0" w:type="dxa"/>
-        <w:right w:w="108" w:type="dxa"/>
-      </w:tblCellMar>
-    </w:tblPr>
   </w:style>
 </w:styles>
 </file>
